--- a/דוח פרויקט.docx
+++ b/דוח פרויקט.docx
@@ -513,17 +513,7 @@
           <w:rtl/>
           <w:lang w:val="en-US"/>
         </w:rPr>
-        <w:t>טבלאות וירטואליות</w:t>
-      </w:r>
-      <w:r>
-        <w:rPr>
-          <w:rFonts w:hint="cs"/>
-          <w:sz w:val="28"/>
-          <w:szCs w:val="28"/>
-          <w:rtl/>
-          <w:lang w:val="en-US"/>
-        </w:rPr>
-        <w:t>.....................................................................................12</w:t>
+        <w:t>טבלאות וירטואליות.....................................................................................12</w:t>
       </w:r>
     </w:p>
     <w:p>
@@ -3099,7 +3089,17 @@
           <w:rtl/>
           <w:lang w:val="en-US"/>
         </w:rPr>
-        <w:t>201.</w:t>
+        <w:t>640</w:t>
+      </w:r>
+      <w:r>
+        <w:rPr>
+          <w:rFonts w:hint="cs"/>
+          <w:sz w:val="28"/>
+          <w:szCs w:val="28"/>
+          <w:rtl/>
+          <w:lang w:val="en-US"/>
+        </w:rPr>
+        <w:t>.</w:t>
       </w:r>
       <w:r>
         <w:rPr>
